--- a/HW5/jabareen_kareem_report5.docx
+++ b/HW5/jabareen_kareem_report5.docx
@@ -21,17 +21,7 @@
           <w:szCs w:val="28"/>
           <w:lang w:val="en-US"/>
         </w:rPr>
-        <w:t xml:space="preserve">NLP - Exercise </w:t>
-      </w:r>
-      <w:r>
-        <w:rPr>
-          <w:b/>
-          <w:bCs/>
-          <w:sz w:val="28"/>
-          <w:szCs w:val="28"/>
-          <w:lang w:val="en-US"/>
-        </w:rPr>
-        <w:t>5</w:t>
+        <w:t>NLP - Exercise 5</w:t>
       </w:r>
     </w:p>
     <w:p>
@@ -122,14 +112,161 @@
           <w:lang w:val="en-US"/>
         </w:rPr>
       </w:pPr>
-      <w:proofErr w:type="spellStart"/>
-      <w:r>
-        <w:rPr>
-          <w:lang w:val="en-US"/>
-        </w:rPr>
-        <w:t>Fgfg</w:t>
-      </w:r>
-      <w:proofErr w:type="spellEnd"/>
+      <w:r>
+        <w:rPr>
+          <w:lang w:val="en-US"/>
+        </w:rPr>
+        <w:t>The sentence “</w:t>
+      </w:r>
+      <w:r>
+        <w:rPr>
+          <w:rFonts w:hint="cs"/>
+          <w:rtl/>
+          <w:lang w:val="en-US" w:bidi="he-IL"/>
+        </w:rPr>
+        <w:t>חולצה מטיילת במדבר</w:t>
+      </w:r>
+      <w:r>
+        <w:rPr>
+          <w:lang w:val="en-US"/>
+        </w:rPr>
+        <w:t>” can be parsed in two different ways, here are the syntax tree of each way of them:</w:t>
+      </w:r>
+    </w:p>
+    <w:p>
+      <w:pPr>
+        <w:pStyle w:val="ListParagraph"/>
+        <w:rPr>
+          <w:lang w:val="en-US"/>
+        </w:rPr>
+      </w:pPr>
+    </w:p>
+    <w:p>
+      <w:pPr>
+        <w:pStyle w:val="ListParagraph"/>
+        <w:rPr>
+          <w:lang w:val="en-US"/>
+        </w:rPr>
+      </w:pPr>
+    </w:p>
+    <w:p>
+      <w:pPr>
+        <w:pStyle w:val="ListParagraph"/>
+        <w:rPr>
+          <w:lang w:val="en-US"/>
+        </w:rPr>
+      </w:pPr>
+      <w:r>
+        <w:rPr>
+          <w:noProof/>
+          <w:lang w:val="en-US"/>
+        </w:rPr>
+        <w:drawing>
+          <wp:inline distT="0" distB="0" distL="0" distR="0" wp14:anchorId="0A0F3686" wp14:editId="25E754B6">
+            <wp:extent cx="4831080" cy="3802380"/>
+            <wp:effectExtent l="0" t="0" r="7620" b="7620"/>
+            <wp:docPr id="1" name="Picture 1" descr="Chart&#10;&#10;Description automatically generated with medium confidence"/>
+            <wp:cNvGraphicFramePr>
+              <a:graphicFrameLocks xmlns:a="http://schemas.openxmlformats.org/drawingml/2006/main" noChangeAspect="1"/>
+            </wp:cNvGraphicFramePr>
+            <a:graphic xmlns:a="http://schemas.openxmlformats.org/drawingml/2006/main">
+              <a:graphicData uri="http://schemas.openxmlformats.org/drawingml/2006/picture">
+                <pic:pic xmlns:pic="http://schemas.openxmlformats.org/drawingml/2006/picture">
+                  <pic:nvPicPr>
+                    <pic:cNvPr id="1" name="Picture 1" descr="Chart&#10;&#10;Description automatically generated with medium confidence"/>
+                    <pic:cNvPicPr/>
+                  </pic:nvPicPr>
+                  <pic:blipFill>
+                    <a:blip r:embed="rId5">
+                      <a:extLst>
+                        <a:ext uri="{28A0092B-C50C-407E-A947-70E740481C1C}">
+                          <a14:useLocalDpi xmlns:a14="http://schemas.microsoft.com/office/drawing/2010/main" val="0"/>
+                        </a:ext>
+                      </a:extLst>
+                    </a:blip>
+                    <a:stretch>
+                      <a:fillRect/>
+                    </a:stretch>
+                  </pic:blipFill>
+                  <pic:spPr>
+                    <a:xfrm>
+                      <a:off x="0" y="0"/>
+                      <a:ext cx="4831080" cy="3802380"/>
+                    </a:xfrm>
+                    <a:prstGeom prst="rect">
+                      <a:avLst/>
+                    </a:prstGeom>
+                  </pic:spPr>
+                </pic:pic>
+              </a:graphicData>
+            </a:graphic>
+          </wp:inline>
+        </w:drawing>
+      </w:r>
+    </w:p>
+    <w:p>
+      <w:pPr>
+        <w:pStyle w:val="ListParagraph"/>
+        <w:rPr>
+          <w:lang w:val="en-US"/>
+        </w:rPr>
+      </w:pPr>
+    </w:p>
+    <w:p>
+      <w:pPr>
+        <w:pStyle w:val="ListParagraph"/>
+        <w:rPr>
+          <w:lang w:val="en-US"/>
+        </w:rPr>
+      </w:pPr>
+      <w:r>
+        <w:rPr>
+          <w:noProof/>
+          <w:lang w:val="en-US"/>
+        </w:rPr>
+        <w:lastRenderedPageBreak/>
+        <w:drawing>
+          <wp:inline distT="0" distB="0" distL="0" distR="0" wp14:anchorId="45BFB04A" wp14:editId="36DEEF4E">
+            <wp:extent cx="4808220" cy="4137660"/>
+            <wp:effectExtent l="0" t="0" r="0" b="0"/>
+            <wp:docPr id="2" name="Picture 2" descr="Graphical user interface, application&#10;&#10;Description automatically generated"/>
+            <wp:cNvGraphicFramePr>
+              <a:graphicFrameLocks xmlns:a="http://schemas.openxmlformats.org/drawingml/2006/main" noChangeAspect="1"/>
+            </wp:cNvGraphicFramePr>
+            <a:graphic xmlns:a="http://schemas.openxmlformats.org/drawingml/2006/main">
+              <a:graphicData uri="http://schemas.openxmlformats.org/drawingml/2006/picture">
+                <pic:pic xmlns:pic="http://schemas.openxmlformats.org/drawingml/2006/picture">
+                  <pic:nvPicPr>
+                    <pic:cNvPr id="2" name="Picture 2" descr="Graphical user interface, application&#10;&#10;Description automatically generated"/>
+                    <pic:cNvPicPr/>
+                  </pic:nvPicPr>
+                  <pic:blipFill>
+                    <a:blip r:embed="rId6">
+                      <a:extLst>
+                        <a:ext uri="{28A0092B-C50C-407E-A947-70E740481C1C}">
+                          <a14:useLocalDpi xmlns:a14="http://schemas.microsoft.com/office/drawing/2010/main" val="0"/>
+                        </a:ext>
+                      </a:extLst>
+                    </a:blip>
+                    <a:stretch>
+                      <a:fillRect/>
+                    </a:stretch>
+                  </pic:blipFill>
+                  <pic:spPr>
+                    <a:xfrm>
+                      <a:off x="0" y="0"/>
+                      <a:ext cx="4808220" cy="4137660"/>
+                    </a:xfrm>
+                    <a:prstGeom prst="rect">
+                      <a:avLst/>
+                    </a:prstGeom>
+                  </pic:spPr>
+                </pic:pic>
+              </a:graphicData>
+            </a:graphic>
+          </wp:inline>
+        </w:drawing>
+      </w:r>
     </w:p>
     <w:p>
       <w:pPr>
@@ -160,6 +297,22 @@
     <w:p>
       <w:pPr>
         <w:pStyle w:val="ListParagraph"/>
+        <w:rPr>
+          <w:lang w:val="en-US"/>
+        </w:rPr>
+      </w:pPr>
+    </w:p>
+    <w:p>
+      <w:pPr>
+        <w:pStyle w:val="ListParagraph"/>
+        <w:rPr>
+          <w:lang w:val="en-US"/>
+        </w:rPr>
+      </w:pPr>
+    </w:p>
+    <w:p>
+      <w:pPr>
+        <w:pStyle w:val="ListParagraph"/>
         <w:numPr>
           <w:ilvl w:val="0"/>
           <w:numId w:val="4"/>
@@ -168,6 +321,105 @@
           <w:lang w:val="en-US"/>
         </w:rPr>
       </w:pPr>
+      <w:r>
+        <w:rPr>
+          <w:lang w:val="en-US"/>
+        </w:rPr>
+        <w:t xml:space="preserve">“The boat floated down the river sank”. When we reach the word “floated” we consider it as a verb, but when we reach “sank” we suddenly realize that the initial interpretation is not valid, and the right thing </w:t>
+      </w:r>
+      <w:r>
+        <w:rPr>
+          <w:lang w:val="en-US"/>
+        </w:rPr>
+        <w:t xml:space="preserve">to do </w:t>
+      </w:r>
+      <w:r>
+        <w:rPr>
+          <w:lang w:val="en-US"/>
+        </w:rPr>
+        <w:t>is to think about “floated” as an adjective not as a verb.</w:t>
+      </w:r>
+      <w:r>
+        <w:rPr>
+          <w:lang w:val="en-US"/>
+        </w:rPr>
+        <w:t xml:space="preserve"> Therefore, the word “floated” has the GP effect in this sentence.</w:t>
+      </w:r>
+    </w:p>
+    <w:p>
+      <w:pPr>
+        <w:pStyle w:val="ListParagraph"/>
+        <w:ind w:left="1080"/>
+        <w:rPr>
+          <w:lang w:val="en-US"/>
+        </w:rPr>
+      </w:pPr>
+    </w:p>
+    <w:p>
+      <w:pPr>
+        <w:pStyle w:val="ListParagraph"/>
+        <w:numPr>
+          <w:ilvl w:val="0"/>
+          <w:numId w:val="4"/>
+        </w:numPr>
+        <w:rPr>
+          <w:lang w:val="en-US"/>
+        </w:rPr>
+      </w:pPr>
+      <w:r>
+        <w:rPr>
+          <w:lang w:val="en-US"/>
+        </w:rPr>
+        <w:t>“The girl told the story cried”. This GP sentence is first parsed as so that the phrase “told the story” initially describes an action undertaken by the girl, until the word “cried” is reached, at which point the parsing of the sentence changes to reflect that “told the story” describes something that was done to the girl. This sentence can be phrased more clearly as “The girl who was told the story cried”.</w:t>
+      </w:r>
+    </w:p>
+    <w:p>
+      <w:pPr>
+        <w:pStyle w:val="ListParagraph"/>
+        <w:rPr>
+          <w:lang w:val="en-US"/>
+        </w:rPr>
+      </w:pPr>
+    </w:p>
+    <w:p>
+      <w:pPr>
+        <w:ind w:left="720"/>
+        <w:rPr>
+          <w:lang w:val="en-US"/>
+        </w:rPr>
+      </w:pPr>
+    </w:p>
+    <w:p>
+      <w:pPr>
+        <w:pStyle w:val="ListParagraph"/>
+        <w:rPr>
+          <w:lang w:val="en-US"/>
+        </w:rPr>
+      </w:pPr>
+    </w:p>
+    <w:p>
+      <w:pPr>
+        <w:pStyle w:val="ListParagraph"/>
+        <w:numPr>
+          <w:ilvl w:val="0"/>
+          <w:numId w:val="2"/>
+        </w:numPr>
+        <w:rPr>
+          <w:lang w:val="en-US"/>
+        </w:rPr>
+      </w:pPr>
+      <w:r>
+        <w:rPr>
+          <w:lang w:val="en-US"/>
+        </w:rPr>
+        <w:t>The sentence “” is ambiguous</w:t>
+      </w:r>
+      <w:r>
+        <w:rPr>
+          <w:lang w:val="en-US"/>
+        </w:rPr>
+        <w:t xml:space="preserve">. </w:t>
+      </w:r>
     </w:p>
     <w:sectPr>
       <w:pgSz w:w="11906" w:h="16838"/>

--- a/HW5/jabareen_kareem_report5.docx
+++ b/HW5/jabareen_kareem_report5.docx
@@ -370,7 +370,21 @@
         <w:rPr>
           <w:lang w:val="en-US"/>
         </w:rPr>
-        <w:t>“The girl told the story cried”. This GP sentence is first parsed as so that the phrase “told the story” initially describes an action undertaken by the girl, until the word “cried” is reached, at which point the parsing of the sentence changes to reflect that “told the story” describes something that was done to the girl. This sentence can be phrased more clearly as “The girl who was told the story cried”.</w:t>
+        <w:t>“The girl told the story cried”. This GP sentence is first parsed as so that the phrase “told the story</w:t>
+      </w:r>
+      <w:proofErr w:type="gramStart"/>
+      <w:r>
+        <w:rPr>
+          <w:lang w:val="en-US"/>
+        </w:rPr>
+        <w:t>” initially</w:t>
+      </w:r>
+      <w:proofErr w:type="gramEnd"/>
+      <w:r>
+        <w:rPr>
+          <w:lang w:val="en-US"/>
+        </w:rPr>
+        <w:t xml:space="preserve"> describes an action undertaken by the girl, until the word “cried” is reached, at which point the parsing of the sentence changes to reflect that “told the story” describes something that was done to the girl. This sentence can be phrased more clearly as “The girl who was told the story cried”.</w:t>
       </w:r>
     </w:p>
     <w:p>
@@ -412,7 +426,37 @@
         <w:rPr>
           <w:lang w:val="en-US"/>
         </w:rPr>
-        <w:t>The sentence “” is ambiguous</w:t>
+        <w:t>The sentence “</w:t>
+      </w:r>
+      <w:r>
+        <w:rPr>
+          <w:lang w:val="en-US"/>
+        </w:rPr>
+        <w:t>I found companies</w:t>
+      </w:r>
+      <w:r>
+        <w:rPr>
+          <w:lang w:val="en-US"/>
+        </w:rPr>
+        <w:t xml:space="preserve">” is </w:t>
+      </w:r>
+      <w:r>
+        <w:rPr>
+          <w:lang w:val="en-US"/>
+        </w:rPr>
+        <w:t>lexically</w:t>
+      </w:r>
+      <w:r>
+        <w:rPr>
+          <w:lang w:val="en-US"/>
+        </w:rPr>
+        <w:t xml:space="preserve"> </w:t>
+      </w:r>
+      <w:r>
+        <w:rPr>
+          <w:lang w:val="en-US"/>
+        </w:rPr>
+        <w:t>ambiguous</w:t>
       </w:r>
       <w:r>
         <w:rPr>
@@ -420,6 +464,205 @@
         </w:rPr>
         <w:t xml:space="preserve">. </w:t>
       </w:r>
+      <w:r>
+        <w:rPr>
+          <w:lang w:val="en-US"/>
+        </w:rPr>
+        <w:t>That is because the word “found” has two different meanings, one is the past form of “find”, and the other is the verb “found” in the base form.</w:t>
+      </w:r>
+    </w:p>
+    <w:p>
+      <w:pPr>
+        <w:pStyle w:val="ListParagraph"/>
+        <w:rPr>
+          <w:lang w:val="en-US"/>
+        </w:rPr>
+      </w:pPr>
+    </w:p>
+    <w:p>
+      <w:pPr>
+        <w:pStyle w:val="ListParagraph"/>
+        <w:rPr>
+          <w:lang w:val="en-US"/>
+        </w:rPr>
+      </w:pPr>
+      <w:r>
+        <w:rPr>
+          <w:lang w:val="en-US"/>
+        </w:rPr>
+        <w:t>For the first meaning, we get the following parsing tree:</w:t>
+      </w:r>
+    </w:p>
+    <w:p>
+      <w:pPr>
+        <w:pStyle w:val="ListParagraph"/>
+        <w:rPr>
+          <w:lang w:val="en-US"/>
+        </w:rPr>
+      </w:pPr>
+    </w:p>
+    <w:p>
+      <w:pPr>
+        <w:pStyle w:val="ListParagraph"/>
+        <w:rPr>
+          <w:lang w:val="en-US"/>
+        </w:rPr>
+      </w:pPr>
+    </w:p>
+    <w:p>
+      <w:pPr>
+        <w:pStyle w:val="ListParagraph"/>
+        <w:rPr>
+          <w:lang w:val="en-US"/>
+        </w:rPr>
+      </w:pPr>
+    </w:p>
+    <w:p>
+      <w:pPr>
+        <w:pStyle w:val="ListParagraph"/>
+        <w:rPr>
+          <w:lang w:val="en-US"/>
+        </w:rPr>
+      </w:pPr>
+      <w:r>
+        <w:rPr>
+          <w:lang w:val="en-US"/>
+        </w:rPr>
+        <w:lastRenderedPageBreak/>
+        <w:t>While the last meaning indicates the following parsing tree:</w:t>
+      </w:r>
+    </w:p>
+    <w:p>
+      <w:pPr>
+        <w:pStyle w:val="ListParagraph"/>
+        <w:rPr>
+          <w:lang w:val="en-US"/>
+        </w:rPr>
+      </w:pPr>
+    </w:p>
+    <w:p>
+      <w:pPr>
+        <w:pStyle w:val="ListParagraph"/>
+        <w:rPr>
+          <w:lang w:val="en-US"/>
+        </w:rPr>
+      </w:pPr>
+    </w:p>
+    <w:p>
+      <w:pPr>
+        <w:pStyle w:val="ListParagraph"/>
+        <w:rPr>
+          <w:lang w:val="en-US"/>
+        </w:rPr>
+      </w:pPr>
+    </w:p>
+    <w:p>
+      <w:pPr>
+        <w:pStyle w:val="ListParagraph"/>
+        <w:rPr>
+          <w:lang w:val="en-US"/>
+        </w:rPr>
+      </w:pPr>
+      <w:r>
+        <w:rPr>
+          <w:lang w:val="en-US"/>
+        </w:rPr>
+        <w:t>The sentence “I eat food with my fork” is syntactically ambiguous. That is because of the word “with”. The sentence could be understood as “I use my fork for eating food</w:t>
+      </w:r>
+      <w:r>
+        <w:rPr>
+          <w:lang w:val="en-US"/>
+        </w:rPr>
+        <w:t>” and</w:t>
+      </w:r>
+      <w:r>
+        <w:rPr>
+          <w:lang w:val="en-US"/>
+        </w:rPr>
+        <w:t xml:space="preserve"> could be understood as “I eat both the food and my fork</w:t>
+      </w:r>
+      <w:r>
+        <w:rPr>
+          <w:lang w:val="en-US"/>
+        </w:rPr>
+        <w:t xml:space="preserve"> together”.</w:t>
+      </w:r>
+    </w:p>
+    <w:p>
+      <w:pPr>
+        <w:pStyle w:val="ListParagraph"/>
+        <w:rPr>
+          <w:lang w:val="en-US"/>
+        </w:rPr>
+      </w:pPr>
+    </w:p>
+    <w:p>
+      <w:pPr>
+        <w:pStyle w:val="ListParagraph"/>
+        <w:rPr>
+          <w:lang w:val="en-US"/>
+        </w:rPr>
+      </w:pPr>
+      <w:r>
+        <w:rPr>
+          <w:lang w:val="en-US"/>
+        </w:rPr>
+        <w:t>For the first meaning, we get the following parsing tree:</w:t>
+      </w:r>
+    </w:p>
+    <w:p>
+      <w:pPr>
+        <w:pStyle w:val="ListParagraph"/>
+        <w:rPr>
+          <w:lang w:val="en-US"/>
+        </w:rPr>
+      </w:pPr>
+    </w:p>
+    <w:p>
+      <w:pPr>
+        <w:pStyle w:val="ListParagraph"/>
+        <w:rPr>
+          <w:lang w:val="en-US"/>
+        </w:rPr>
+      </w:pPr>
+    </w:p>
+    <w:p>
+      <w:pPr>
+        <w:pStyle w:val="ListParagraph"/>
+        <w:rPr>
+          <w:lang w:val="en-US"/>
+        </w:rPr>
+      </w:pPr>
+      <w:r>
+        <w:rPr>
+          <w:lang w:val="en-US"/>
+        </w:rPr>
+        <w:t>While the last meaning indicates the following parsing tree:</w:t>
+      </w:r>
+    </w:p>
+    <w:p>
+      <w:pPr>
+        <w:pStyle w:val="ListParagraph"/>
+        <w:rPr>
+          <w:lang w:val="en-US"/>
+        </w:rPr>
+      </w:pPr>
+    </w:p>
+    <w:p>
+      <w:pPr>
+        <w:pStyle w:val="ListParagraph"/>
+        <w:rPr>
+          <w:lang w:val="en-US"/>
+        </w:rPr>
+      </w:pPr>
+    </w:p>
+    <w:p>
+      <w:pPr>
+        <w:pStyle w:val="ListParagraph"/>
+        <w:rPr>
+          <w:lang w:val="en-US"/>
+        </w:rPr>
+      </w:pPr>
     </w:p>
     <w:sectPr>
       <w:pgSz w:w="11906" w:h="16838"/>

--- a/HW5/jabareen_kareem_report5.docx
+++ b/HW5/jabareen_kareem_report5.docx
@@ -370,21 +370,19 @@
         <w:rPr>
           <w:lang w:val="en-US"/>
         </w:rPr>
-        <w:t>“The girl told the story cried”. This GP sentence is first parsed as so that the phrase “told the story</w:t>
-      </w:r>
-      <w:proofErr w:type="gramStart"/>
-      <w:r>
-        <w:rPr>
-          <w:lang w:val="en-US"/>
-        </w:rPr>
-        <w:t>” initially</w:t>
-      </w:r>
-      <w:proofErr w:type="gramEnd"/>
-      <w:r>
-        <w:rPr>
-          <w:lang w:val="en-US"/>
-        </w:rPr>
-        <w:t xml:space="preserve"> describes an action undertaken by the girl, until the word “cried” is reached, at which point the parsing of the sentence changes to reflect that “told the story” describes something that was done to the girl. This sentence can be phrased more clearly as “The girl who was told the story cried”.</w:t>
+        <w:t>“The girl told the story cried”. This GP sentence is first parsed as so that the phrase “told the story” initially describes an action undertaken by the girl, until the word “cried” is reached, at which point the pars</w:t>
+      </w:r>
+      <w:r>
+        <w:rPr>
+          <w:lang w:val="en-US"/>
+        </w:rPr>
+        <w:t>e</w:t>
+      </w:r>
+      <w:r>
+        <w:rPr>
+          <w:lang w:val="en-US"/>
+        </w:rPr>
+        <w:t xml:space="preserve"> of the sentence changes to reflect that “told the story” describes something that was done to the girl. This sentence can be phrased more clearly as “The girl who was told the story cried”.</w:t>
       </w:r>
     </w:p>
     <w:p>
@@ -402,6 +400,18 @@
           <w:lang w:val="en-US"/>
         </w:rPr>
       </w:pPr>
+      <w:r>
+        <w:rPr>
+          <w:lang w:val="en-US"/>
+        </w:rPr>
+        <w:t xml:space="preserve">Sentences with GP effect are challenging ones for the language module. In general, these sentences have several meanings which makes the processing of the sentence hard like in sentence translation. In most of the times, the sentence with the GP effect has a one unique meaning and one unique parse tree which will give the most sensible meaning. To know which parse tree is the most suitable is not an easy task for the computer. It needs to process every possible meaning of each word in the sentence and try to find the most frequent meaning. However, sometimes the </w:t>
+      </w:r>
+      <w:r>
+        <w:rPr>
+          <w:lang w:val="en-US"/>
+        </w:rPr>
+        <w:t>author means the less frequent meaning but the computer will not have it.</w:t>
+      </w:r>
     </w:p>
     <w:p>
       <w:pPr>
@@ -426,13 +436,32 @@
         <w:rPr>
           <w:lang w:val="en-US"/>
         </w:rPr>
+        <w:lastRenderedPageBreak/>
         <w:t>The sentence “</w:t>
       </w:r>
       <w:r>
         <w:rPr>
           <w:lang w:val="en-US"/>
         </w:rPr>
-        <w:t>I found companies</w:t>
+        <w:t>Elon</w:t>
+      </w:r>
+      <w:r>
+        <w:rPr>
+          <w:lang w:val="en-US"/>
+        </w:rPr>
+        <w:t xml:space="preserve"> found</w:t>
+      </w:r>
+      <w:r>
+        <w:rPr>
+          <w:lang w:val="en-US"/>
+        </w:rPr>
+        <w:t xml:space="preserve"> successful</w:t>
+      </w:r>
+      <w:r>
+        <w:rPr>
+          <w:lang w:val="en-US"/>
+        </w:rPr>
+        <w:t xml:space="preserve"> companies</w:t>
       </w:r>
       <w:r>
         <w:rPr>
@@ -490,84 +519,340 @@
         <w:rPr>
           <w:lang w:val="en-US"/>
         </w:rPr>
-        <w:t>For the first meaning, we get the following parsing tree:</w:t>
-      </w:r>
-    </w:p>
-    <w:p>
-      <w:pPr>
-        <w:pStyle w:val="ListParagraph"/>
-        <w:rPr>
-          <w:lang w:val="en-US"/>
-        </w:rPr>
-      </w:pPr>
-    </w:p>
-    <w:p>
-      <w:pPr>
-        <w:pStyle w:val="ListParagraph"/>
-        <w:rPr>
-          <w:lang w:val="en-US"/>
-        </w:rPr>
-      </w:pPr>
-    </w:p>
-    <w:p>
-      <w:pPr>
-        <w:pStyle w:val="ListParagraph"/>
-        <w:rPr>
-          <w:lang w:val="en-US"/>
-        </w:rPr>
-      </w:pPr>
-    </w:p>
-    <w:p>
-      <w:pPr>
-        <w:pStyle w:val="ListParagraph"/>
-        <w:rPr>
-          <w:lang w:val="en-US"/>
-        </w:rPr>
-      </w:pPr>
-      <w:r>
-        <w:rPr>
-          <w:lang w:val="en-US"/>
-        </w:rPr>
-        <w:lastRenderedPageBreak/>
-        <w:t>While the last meaning indicates the following parsing tree:</w:t>
-      </w:r>
-    </w:p>
-    <w:p>
-      <w:pPr>
-        <w:pStyle w:val="ListParagraph"/>
-        <w:rPr>
-          <w:lang w:val="en-US"/>
-        </w:rPr>
-      </w:pPr>
-    </w:p>
-    <w:p>
-      <w:pPr>
-        <w:pStyle w:val="ListParagraph"/>
-        <w:rPr>
-          <w:lang w:val="en-US"/>
-        </w:rPr>
-      </w:pPr>
-    </w:p>
-    <w:p>
-      <w:pPr>
-        <w:pStyle w:val="ListParagraph"/>
-        <w:rPr>
-          <w:lang w:val="en-US"/>
-        </w:rPr>
-      </w:pPr>
-    </w:p>
-    <w:p>
-      <w:pPr>
-        <w:pStyle w:val="ListParagraph"/>
-        <w:rPr>
-          <w:lang w:val="en-US"/>
-        </w:rPr>
-      </w:pPr>
-      <w:r>
-        <w:rPr>
-          <w:lang w:val="en-US"/>
-        </w:rPr>
-        <w:t>The sentence “I eat food with my fork” is syntactically ambiguous. That is because of the word “with”. The sentence could be understood as “I use my fork for eating food</w:t>
+        <w:t>For both meanings, we get the same pars</w:t>
+      </w:r>
+      <w:r>
+        <w:rPr>
+          <w:lang w:val="en-US"/>
+        </w:rPr>
+        <w:t>e</w:t>
+      </w:r>
+      <w:r>
+        <w:rPr>
+          <w:lang w:val="en-US"/>
+        </w:rPr>
+        <w:t xml:space="preserve"> tree, however; the meaning still differs due to the real form of the verb “found” in the sentence. Here is the pars</w:t>
+      </w:r>
+      <w:r>
+        <w:rPr>
+          <w:lang w:val="en-US"/>
+        </w:rPr>
+        <w:t>e</w:t>
+      </w:r>
+      <w:r>
+        <w:rPr>
+          <w:lang w:val="en-US"/>
+        </w:rPr>
+        <w:t xml:space="preserve"> tree for both meanings:</w:t>
+      </w:r>
+    </w:p>
+    <w:p>
+      <w:pPr>
+        <w:pStyle w:val="ListParagraph"/>
+        <w:rPr>
+          <w:lang w:val="en-US"/>
+        </w:rPr>
+      </w:pPr>
+      <w:r>
+        <w:rPr>
+          <w:noProof/>
+          <w:lang w:val="en-US"/>
+        </w:rPr>
+        <w:drawing>
+          <wp:inline distT="0" distB="0" distL="0" distR="0" wp14:anchorId="46D7C0D8" wp14:editId="0C79BB32">
+            <wp:extent cx="4869180" cy="4869180"/>
+            <wp:effectExtent l="0" t="0" r="7620" b="7620"/>
+            <wp:docPr id="4" name="Picture 4" descr="A picture containing chart&#10;&#10;Description automatically generated"/>
+            <wp:cNvGraphicFramePr>
+              <a:graphicFrameLocks xmlns:a="http://schemas.openxmlformats.org/drawingml/2006/main" noChangeAspect="1"/>
+            </wp:cNvGraphicFramePr>
+            <a:graphic xmlns:a="http://schemas.openxmlformats.org/drawingml/2006/main">
+              <a:graphicData uri="http://schemas.openxmlformats.org/drawingml/2006/picture">
+                <pic:pic xmlns:pic="http://schemas.openxmlformats.org/drawingml/2006/picture">
+                  <pic:nvPicPr>
+                    <pic:cNvPr id="4" name="Picture 4" descr="A picture containing chart&#10;&#10;Description automatically generated"/>
+                    <pic:cNvPicPr/>
+                  </pic:nvPicPr>
+                  <pic:blipFill>
+                    <a:blip r:embed="rId7">
+                      <a:extLst>
+                        <a:ext uri="{28A0092B-C50C-407E-A947-70E740481C1C}">
+                          <a14:useLocalDpi xmlns:a14="http://schemas.microsoft.com/office/drawing/2010/main" val="0"/>
+                        </a:ext>
+                      </a:extLst>
+                    </a:blip>
+                    <a:stretch>
+                      <a:fillRect/>
+                    </a:stretch>
+                  </pic:blipFill>
+                  <pic:spPr>
+                    <a:xfrm>
+                      <a:off x="0" y="0"/>
+                      <a:ext cx="4869180" cy="4869180"/>
+                    </a:xfrm>
+                    <a:prstGeom prst="rect">
+                      <a:avLst/>
+                    </a:prstGeom>
+                  </pic:spPr>
+                </pic:pic>
+              </a:graphicData>
+            </a:graphic>
+          </wp:inline>
+        </w:drawing>
+      </w:r>
+    </w:p>
+    <w:p>
+      <w:pPr>
+        <w:pStyle w:val="ListParagraph"/>
+        <w:rPr>
+          <w:lang w:val="en-US"/>
+        </w:rPr>
+      </w:pPr>
+    </w:p>
+    <w:p>
+      <w:pPr>
+        <w:pStyle w:val="ListParagraph"/>
+        <w:rPr>
+          <w:lang w:val="en-US"/>
+        </w:rPr>
+      </w:pPr>
+    </w:p>
+    <w:p>
+      <w:pPr>
+        <w:pStyle w:val="ListParagraph"/>
+        <w:rPr>
+          <w:lang w:val="en-US"/>
+        </w:rPr>
+      </w:pPr>
+    </w:p>
+    <w:p>
+      <w:pPr>
+        <w:pStyle w:val="ListParagraph"/>
+        <w:rPr>
+          <w:lang w:val="en-US"/>
+        </w:rPr>
+      </w:pPr>
+    </w:p>
+    <w:p>
+      <w:pPr>
+        <w:pStyle w:val="ListParagraph"/>
+        <w:rPr>
+          <w:lang w:val="en-US"/>
+        </w:rPr>
+      </w:pPr>
+    </w:p>
+    <w:p>
+      <w:pPr>
+        <w:pStyle w:val="ListParagraph"/>
+        <w:rPr>
+          <w:lang w:val="en-US"/>
+        </w:rPr>
+      </w:pPr>
+    </w:p>
+    <w:p>
+      <w:pPr>
+        <w:pStyle w:val="ListParagraph"/>
+        <w:rPr>
+          <w:lang w:val="en-US"/>
+        </w:rPr>
+      </w:pPr>
+    </w:p>
+    <w:p>
+      <w:pPr>
+        <w:pStyle w:val="ListParagraph"/>
+        <w:rPr>
+          <w:lang w:val="en-US"/>
+        </w:rPr>
+      </w:pPr>
+    </w:p>
+    <w:p>
+      <w:pPr>
+        <w:pStyle w:val="ListParagraph"/>
+        <w:rPr>
+          <w:lang w:val="en-US"/>
+        </w:rPr>
+      </w:pPr>
+    </w:p>
+    <w:p>
+      <w:pPr>
+        <w:pStyle w:val="ListParagraph"/>
+        <w:rPr>
+          <w:lang w:val="en-US"/>
+        </w:rPr>
+      </w:pPr>
+    </w:p>
+    <w:p>
+      <w:pPr>
+        <w:pStyle w:val="ListParagraph"/>
+        <w:rPr>
+          <w:lang w:val="en-US"/>
+        </w:rPr>
+      </w:pPr>
+    </w:p>
+    <w:p>
+      <w:pPr>
+        <w:pStyle w:val="ListParagraph"/>
+        <w:rPr>
+          <w:lang w:val="en-US"/>
+        </w:rPr>
+      </w:pPr>
+    </w:p>
+    <w:p>
+      <w:pPr>
+        <w:pStyle w:val="ListParagraph"/>
+        <w:rPr>
+          <w:lang w:val="en-US"/>
+        </w:rPr>
+      </w:pPr>
+    </w:p>
+    <w:p>
+      <w:pPr>
+        <w:pStyle w:val="ListParagraph"/>
+        <w:rPr>
+          <w:lang w:val="en-US"/>
+        </w:rPr>
+      </w:pPr>
+    </w:p>
+    <w:p>
+      <w:pPr>
+        <w:pStyle w:val="ListParagraph"/>
+        <w:rPr>
+          <w:lang w:val="en-US"/>
+        </w:rPr>
+      </w:pPr>
+    </w:p>
+    <w:p>
+      <w:pPr>
+        <w:pStyle w:val="ListParagraph"/>
+        <w:rPr>
+          <w:lang w:val="en-US"/>
+        </w:rPr>
+      </w:pPr>
+    </w:p>
+    <w:p>
+      <w:pPr>
+        <w:pStyle w:val="ListParagraph"/>
+        <w:rPr>
+          <w:lang w:val="en-US"/>
+        </w:rPr>
+      </w:pPr>
+    </w:p>
+    <w:p>
+      <w:pPr>
+        <w:pStyle w:val="ListParagraph"/>
+        <w:rPr>
+          <w:lang w:val="en-US"/>
+        </w:rPr>
+      </w:pPr>
+    </w:p>
+    <w:p>
+      <w:pPr>
+        <w:pStyle w:val="ListParagraph"/>
+        <w:rPr>
+          <w:lang w:val="en-US"/>
+        </w:rPr>
+      </w:pPr>
+    </w:p>
+    <w:p>
+      <w:pPr>
+        <w:pStyle w:val="ListParagraph"/>
+        <w:rPr>
+          <w:lang w:val="en-US"/>
+        </w:rPr>
+      </w:pPr>
+    </w:p>
+    <w:p>
+      <w:pPr>
+        <w:pStyle w:val="ListParagraph"/>
+        <w:rPr>
+          <w:lang w:val="en-US"/>
+        </w:rPr>
+      </w:pPr>
+    </w:p>
+    <w:p>
+      <w:pPr>
+        <w:pStyle w:val="ListParagraph"/>
+        <w:rPr>
+          <w:lang w:val="en-US"/>
+        </w:rPr>
+      </w:pPr>
+      <w:r>
+        <w:rPr>
+          <w:lang w:val="en-US"/>
+        </w:rPr>
+        <w:t>The sentence “</w:t>
+      </w:r>
+      <w:r>
+        <w:rPr>
+          <w:lang w:val="en-US"/>
+        </w:rPr>
+        <w:t>John</w:t>
+      </w:r>
+      <w:r>
+        <w:rPr>
+          <w:lang w:val="en-US"/>
+        </w:rPr>
+        <w:t xml:space="preserve"> eat</w:t>
+      </w:r>
+      <w:r>
+        <w:rPr>
+          <w:lang w:val="en-US"/>
+        </w:rPr>
+        <w:t>s</w:t>
+      </w:r>
+      <w:r>
+        <w:rPr>
+          <w:lang w:val="en-US"/>
+        </w:rPr>
+        <w:t xml:space="preserve"> food with </w:t>
+      </w:r>
+      <w:r>
+        <w:rPr>
+          <w:lang w:val="en-US"/>
+        </w:rPr>
+        <w:t>a</w:t>
+      </w:r>
+      <w:r>
+        <w:rPr>
+          <w:lang w:val="en-US"/>
+        </w:rPr>
+        <w:t xml:space="preserve"> fork” is syntactically ambiguous. That is because of the word “with”. The sentence could be understood as “</w:t>
+      </w:r>
+      <w:r>
+        <w:rPr>
+          <w:lang w:val="en-US"/>
+        </w:rPr>
+        <w:t>John</w:t>
+      </w:r>
+      <w:r>
+        <w:rPr>
+          <w:lang w:val="en-US"/>
+        </w:rPr>
+        <w:t xml:space="preserve"> use</w:t>
+      </w:r>
+      <w:r>
+        <w:rPr>
+          <w:lang w:val="en-US"/>
+        </w:rPr>
+        <w:t>s</w:t>
+      </w:r>
+      <w:r>
+        <w:rPr>
+          <w:lang w:val="en-US"/>
+        </w:rPr>
+        <w:t xml:space="preserve"> </w:t>
+      </w:r>
+      <w:r>
+        <w:rPr>
+          <w:lang w:val="en-US"/>
+        </w:rPr>
+        <w:t>a</w:t>
+      </w:r>
+      <w:r>
+        <w:rPr>
+          <w:lang w:val="en-US"/>
+        </w:rPr>
+        <w:t xml:space="preserve"> fork for eating food</w:t>
       </w:r>
       <w:r>
         <w:rPr>
@@ -579,7 +864,43 @@
         <w:rPr>
           <w:lang w:val="en-US"/>
         </w:rPr>
-        <w:t xml:space="preserve"> could be understood as “I eat both the food and my fork</w:t>
+        <w:t xml:space="preserve"> could be understood as “</w:t>
+      </w:r>
+      <w:r>
+        <w:rPr>
+          <w:lang w:val="en-US"/>
+        </w:rPr>
+        <w:t>John</w:t>
+      </w:r>
+      <w:r>
+        <w:rPr>
+          <w:lang w:val="en-US"/>
+        </w:rPr>
+        <w:t xml:space="preserve"> eat</w:t>
+      </w:r>
+      <w:r>
+        <w:rPr>
+          <w:lang w:val="en-US"/>
+        </w:rPr>
+        <w:t>s</w:t>
+      </w:r>
+      <w:r>
+        <w:rPr>
+          <w:lang w:val="en-US"/>
+        </w:rPr>
+        <w:t xml:space="preserve"> both the food and </w:t>
+      </w:r>
+      <w:r>
+        <w:rPr>
+          <w:lang w:val="en-US"/>
+        </w:rPr>
+        <w:t>a</w:t>
+      </w:r>
+      <w:r>
+        <w:rPr>
+          <w:lang w:val="en-US"/>
+        </w:rPr>
+        <w:t xml:space="preserve"> fork</w:t>
       </w:r>
       <w:r>
         <w:rPr>
@@ -607,54 +928,315 @@
         <w:rPr>
           <w:lang w:val="en-US"/>
         </w:rPr>
-        <w:t>For the first meaning, we get the following parsing tree:</w:t>
-      </w:r>
-    </w:p>
-    <w:p>
-      <w:pPr>
-        <w:pStyle w:val="ListParagraph"/>
-        <w:rPr>
-          <w:lang w:val="en-US"/>
-        </w:rPr>
-      </w:pPr>
-    </w:p>
-    <w:p>
-      <w:pPr>
-        <w:pStyle w:val="ListParagraph"/>
-        <w:rPr>
-          <w:lang w:val="en-US"/>
-        </w:rPr>
-      </w:pPr>
-    </w:p>
-    <w:p>
-      <w:pPr>
-        <w:pStyle w:val="ListParagraph"/>
-        <w:rPr>
-          <w:lang w:val="en-US"/>
-        </w:rPr>
-      </w:pPr>
-      <w:r>
-        <w:rPr>
-          <w:lang w:val="en-US"/>
-        </w:rPr>
-        <w:t>While the last meaning indicates the following parsing tree:</w:t>
-      </w:r>
-    </w:p>
-    <w:p>
-      <w:pPr>
-        <w:pStyle w:val="ListParagraph"/>
-        <w:rPr>
-          <w:lang w:val="en-US"/>
-        </w:rPr>
-      </w:pPr>
-    </w:p>
-    <w:p>
-      <w:pPr>
-        <w:pStyle w:val="ListParagraph"/>
-        <w:rPr>
-          <w:lang w:val="en-US"/>
-        </w:rPr>
-      </w:pPr>
+        <w:t>For the first meaning, we get the following pars</w:t>
+      </w:r>
+      <w:r>
+        <w:rPr>
+          <w:lang w:val="en-US"/>
+        </w:rPr>
+        <w:t>e</w:t>
+      </w:r>
+      <w:r>
+        <w:rPr>
+          <w:lang w:val="en-US"/>
+        </w:rPr>
+        <w:t xml:space="preserve"> tree:</w:t>
+      </w:r>
+    </w:p>
+    <w:p>
+      <w:pPr>
+        <w:pStyle w:val="ListParagraph"/>
+        <w:rPr>
+          <w:lang w:val="en-US"/>
+        </w:rPr>
+      </w:pPr>
+    </w:p>
+    <w:p>
+      <w:pPr>
+        <w:pStyle w:val="ListParagraph"/>
+        <w:rPr>
+          <w:lang w:val="en-US"/>
+        </w:rPr>
+      </w:pPr>
+      <w:r>
+        <w:rPr>
+          <w:noProof/>
+          <w:lang w:val="en-US"/>
+        </w:rPr>
+        <w:drawing>
+          <wp:inline distT="0" distB="0" distL="0" distR="0" wp14:anchorId="40F38875" wp14:editId="3919D17B">
+            <wp:extent cx="4861560" cy="4503420"/>
+            <wp:effectExtent l="0" t="0" r="0" b="0"/>
+            <wp:docPr id="5" name="Picture 5" descr="A picture containing graphical user interface&#10;&#10;Description automatically generated"/>
+            <wp:cNvGraphicFramePr>
+              <a:graphicFrameLocks xmlns:a="http://schemas.openxmlformats.org/drawingml/2006/main" noChangeAspect="1"/>
+            </wp:cNvGraphicFramePr>
+            <a:graphic xmlns:a="http://schemas.openxmlformats.org/drawingml/2006/main">
+              <a:graphicData uri="http://schemas.openxmlformats.org/drawingml/2006/picture">
+                <pic:pic xmlns:pic="http://schemas.openxmlformats.org/drawingml/2006/picture">
+                  <pic:nvPicPr>
+                    <pic:cNvPr id="5" name="Picture 5" descr="A picture containing graphical user interface&#10;&#10;Description automatically generated"/>
+                    <pic:cNvPicPr/>
+                  </pic:nvPicPr>
+                  <pic:blipFill>
+                    <a:blip r:embed="rId8">
+                      <a:extLst>
+                        <a:ext uri="{28A0092B-C50C-407E-A947-70E740481C1C}">
+                          <a14:useLocalDpi xmlns:a14="http://schemas.microsoft.com/office/drawing/2010/main" val="0"/>
+                        </a:ext>
+                      </a:extLst>
+                    </a:blip>
+                    <a:stretch>
+                      <a:fillRect/>
+                    </a:stretch>
+                  </pic:blipFill>
+                  <pic:spPr>
+                    <a:xfrm>
+                      <a:off x="0" y="0"/>
+                      <a:ext cx="4861560" cy="4503420"/>
+                    </a:xfrm>
+                    <a:prstGeom prst="rect">
+                      <a:avLst/>
+                    </a:prstGeom>
+                  </pic:spPr>
+                </pic:pic>
+              </a:graphicData>
+            </a:graphic>
+          </wp:inline>
+        </w:drawing>
+      </w:r>
+    </w:p>
+    <w:p>
+      <w:pPr>
+        <w:pStyle w:val="ListParagraph"/>
+        <w:rPr>
+          <w:lang w:val="en-US"/>
+        </w:rPr>
+      </w:pPr>
+    </w:p>
+    <w:p>
+      <w:pPr>
+        <w:pStyle w:val="ListParagraph"/>
+        <w:rPr>
+          <w:lang w:val="en-US"/>
+        </w:rPr>
+      </w:pPr>
+    </w:p>
+    <w:p>
+      <w:pPr>
+        <w:pStyle w:val="ListParagraph"/>
+        <w:rPr>
+          <w:lang w:val="en-US"/>
+        </w:rPr>
+      </w:pPr>
+    </w:p>
+    <w:p>
+      <w:pPr>
+        <w:pStyle w:val="ListParagraph"/>
+        <w:rPr>
+          <w:lang w:val="en-US"/>
+        </w:rPr>
+      </w:pPr>
+    </w:p>
+    <w:p>
+      <w:pPr>
+        <w:pStyle w:val="ListParagraph"/>
+        <w:rPr>
+          <w:lang w:val="en-US"/>
+        </w:rPr>
+      </w:pPr>
+    </w:p>
+    <w:p>
+      <w:pPr>
+        <w:pStyle w:val="ListParagraph"/>
+        <w:rPr>
+          <w:lang w:val="en-US"/>
+        </w:rPr>
+      </w:pPr>
+    </w:p>
+    <w:p>
+      <w:pPr>
+        <w:pStyle w:val="ListParagraph"/>
+        <w:rPr>
+          <w:lang w:val="en-US"/>
+        </w:rPr>
+      </w:pPr>
+    </w:p>
+    <w:p>
+      <w:pPr>
+        <w:pStyle w:val="ListParagraph"/>
+        <w:rPr>
+          <w:lang w:val="en-US"/>
+        </w:rPr>
+      </w:pPr>
+    </w:p>
+    <w:p>
+      <w:pPr>
+        <w:pStyle w:val="ListParagraph"/>
+        <w:rPr>
+          <w:lang w:val="en-US"/>
+        </w:rPr>
+      </w:pPr>
+    </w:p>
+    <w:p>
+      <w:pPr>
+        <w:pStyle w:val="ListParagraph"/>
+        <w:rPr>
+          <w:lang w:val="en-US"/>
+        </w:rPr>
+      </w:pPr>
+    </w:p>
+    <w:p>
+      <w:pPr>
+        <w:pStyle w:val="ListParagraph"/>
+        <w:rPr>
+          <w:lang w:val="en-US"/>
+        </w:rPr>
+      </w:pPr>
+    </w:p>
+    <w:p>
+      <w:pPr>
+        <w:pStyle w:val="ListParagraph"/>
+        <w:rPr>
+          <w:lang w:val="en-US"/>
+        </w:rPr>
+      </w:pPr>
+    </w:p>
+    <w:p>
+      <w:pPr>
+        <w:pStyle w:val="ListParagraph"/>
+        <w:rPr>
+          <w:lang w:val="en-US"/>
+        </w:rPr>
+      </w:pPr>
+    </w:p>
+    <w:p>
+      <w:pPr>
+        <w:pStyle w:val="ListParagraph"/>
+        <w:rPr>
+          <w:lang w:val="en-US"/>
+        </w:rPr>
+      </w:pPr>
+    </w:p>
+    <w:p>
+      <w:pPr>
+        <w:pStyle w:val="ListParagraph"/>
+        <w:rPr>
+          <w:lang w:val="en-US"/>
+        </w:rPr>
+      </w:pPr>
+    </w:p>
+    <w:p>
+      <w:pPr>
+        <w:pStyle w:val="ListParagraph"/>
+        <w:rPr>
+          <w:lang w:val="en-US"/>
+        </w:rPr>
+      </w:pPr>
+    </w:p>
+    <w:p>
+      <w:pPr>
+        <w:pStyle w:val="ListParagraph"/>
+        <w:rPr>
+          <w:lang w:val="en-US"/>
+        </w:rPr>
+      </w:pPr>
+    </w:p>
+    <w:p>
+      <w:pPr>
+        <w:rPr>
+          <w:lang w:val="en-US"/>
+        </w:rPr>
+      </w:pPr>
+    </w:p>
+    <w:p>
+      <w:pPr>
+        <w:pStyle w:val="ListParagraph"/>
+        <w:rPr>
+          <w:lang w:val="en-US"/>
+        </w:rPr>
+      </w:pPr>
+      <w:r>
+        <w:rPr>
+          <w:lang w:val="en-US"/>
+        </w:rPr>
+        <w:t>While the last meaning indicates the following pars</w:t>
+      </w:r>
+      <w:r>
+        <w:rPr>
+          <w:lang w:val="en-US"/>
+        </w:rPr>
+        <w:t>e</w:t>
+      </w:r>
+      <w:r>
+        <w:rPr>
+          <w:lang w:val="en-US"/>
+        </w:rPr>
+        <w:t xml:space="preserve"> tree:</w:t>
+      </w:r>
+    </w:p>
+    <w:p>
+      <w:pPr>
+        <w:pStyle w:val="ListParagraph"/>
+        <w:rPr>
+          <w:lang w:val="en-US"/>
+        </w:rPr>
+      </w:pPr>
+    </w:p>
+    <w:p>
+      <w:pPr>
+        <w:pStyle w:val="ListParagraph"/>
+        <w:rPr>
+          <w:lang w:val="en-US"/>
+        </w:rPr>
+      </w:pPr>
+      <w:r>
+        <w:rPr>
+          <w:noProof/>
+          <w:lang w:val="en-US"/>
+        </w:rPr>
+        <w:drawing>
+          <wp:inline distT="0" distB="0" distL="0" distR="0" wp14:anchorId="58CEE40F" wp14:editId="708E3966">
+            <wp:extent cx="4876800" cy="4503420"/>
+            <wp:effectExtent l="0" t="0" r="0" b="0"/>
+            <wp:docPr id="6" name="Picture 6" descr="Graphical user interface&#10;&#10;Description automatically generated with low confidence"/>
+            <wp:cNvGraphicFramePr>
+              <a:graphicFrameLocks xmlns:a="http://schemas.openxmlformats.org/drawingml/2006/main" noChangeAspect="1"/>
+            </wp:cNvGraphicFramePr>
+            <a:graphic xmlns:a="http://schemas.openxmlformats.org/drawingml/2006/main">
+              <a:graphicData uri="http://schemas.openxmlformats.org/drawingml/2006/picture">
+                <pic:pic xmlns:pic="http://schemas.openxmlformats.org/drawingml/2006/picture">
+                  <pic:nvPicPr>
+                    <pic:cNvPr id="6" name="Picture 6" descr="Graphical user interface&#10;&#10;Description automatically generated with low confidence"/>
+                    <pic:cNvPicPr/>
+                  </pic:nvPicPr>
+                  <pic:blipFill>
+                    <a:blip r:embed="rId9">
+                      <a:extLst>
+                        <a:ext uri="{28A0092B-C50C-407E-A947-70E740481C1C}">
+                          <a14:useLocalDpi xmlns:a14="http://schemas.microsoft.com/office/drawing/2010/main" val="0"/>
+                        </a:ext>
+                      </a:extLst>
+                    </a:blip>
+                    <a:stretch>
+                      <a:fillRect/>
+                    </a:stretch>
+                  </pic:blipFill>
+                  <pic:spPr>
+                    <a:xfrm>
+                      <a:off x="0" y="0"/>
+                      <a:ext cx="4876800" cy="4503420"/>
+                    </a:xfrm>
+                    <a:prstGeom prst="rect">
+                      <a:avLst/>
+                    </a:prstGeom>
+                  </pic:spPr>
+                </pic:pic>
+              </a:graphicData>
+            </a:graphic>
+          </wp:inline>
+        </w:drawing>
+      </w:r>
     </w:p>
     <w:p>
       <w:pPr>
